--- a/tasks.docx
+++ b/tasks.docx
@@ -67,7 +67,11 @@
             <w:tcW w:w="7371" w:type="dxa"/>
             <w:gridSpan w:val="2"/>
           </w:tcPr>
-          <w:p/>
+          <w:p>
+            <w:r>
+              <w:t>https://github.com/Shils2030/Individual-Coursework</w:t>
+            </w:r>
+          </w:p>
         </w:tc>
       </w:tr>
       <w:tr>
@@ -92,12 +96,42 @@
             <w:sdt>
               <w:sdtPr>
                 <w:id w:val="991988113"/>
+                <w14:checkbox>
+                  <w14:checked w14:val="1"/>
+                  <w14:checkedState w14:val="2612" w14:font="MS Gothic"/>
+                  <w14:uncheckedState w14:val="2610" w14:font="MS Gothic"/>
+                </w14:checkbox>
+              </w:sdtPr>
+              <w:sdtEndPr/>
+              <w:sdtContent>
+                <w:r>
+                  <w:rPr>
+                    <w:rFonts w:ascii="MS Gothic" w:eastAsia="MS Gothic" w:hAnsi="MS Gothic" w:hint="eastAsia"/>
+                  </w:rPr>
+                  <w:t>☒</w:t>
+                </w:r>
+              </w:sdtContent>
+            </w:sdt>
+          </w:p>
+        </w:tc>
+        <w:tc>
+          <w:tcPr>
+            <w:tcW w:w="4110" w:type="dxa"/>
+          </w:tcPr>
+          <w:p>
+            <w:r>
+              <w:t xml:space="preserve">Partially </w:t>
+            </w:r>
+            <w:sdt>
+              <w:sdtPr>
+                <w:id w:val="-1135563856"/>
                 <w14:checkbox>
                   <w14:checked w14:val="0"/>
                   <w14:checkedState w14:val="2612" w14:font="MS Gothic"/>
                   <w14:uncheckedState w14:val="2610" w14:font="MS Gothic"/>
                 </w14:checkbox>
               </w:sdtPr>
+              <w:sdtEndPr/>
               <w:sdtContent>
                 <w:r>
                   <w:rPr>
@@ -109,23 +143,36 @@
             </w:sdt>
           </w:p>
         </w:tc>
-        <w:tc>
-          <w:tcPr>
-            <w:tcW w:w="4110" w:type="dxa"/>
-          </w:tcPr>
-          <w:p>
-            <w:r>
-              <w:t xml:space="preserve">Partially </w:t>
+      </w:tr>
+      <w:tr>
+        <w:tc>
+          <w:tcPr>
+            <w:tcW w:w="1696" w:type="dxa"/>
+          </w:tcPr>
+          <w:p>
+            <w:r>
+              <w:t>Task 2</w:t>
+            </w:r>
+          </w:p>
+        </w:tc>
+        <w:tc>
+          <w:tcPr>
+            <w:tcW w:w="3261" w:type="dxa"/>
+          </w:tcPr>
+          <w:p>
+            <w:r>
+              <w:t xml:space="preserve">Fully </w:t>
             </w:r>
             <w:sdt>
               <w:sdtPr>
-                <w:id w:val="-1135563856"/>
+                <w:id w:val="-1478835573"/>
                 <w14:checkbox>
                   <w14:checked w14:val="0"/>
                   <w14:checkedState w14:val="2612" w14:font="MS Gothic"/>
                   <w14:uncheckedState w14:val="2610" w14:font="MS Gothic"/>
                 </w14:checkbox>
               </w:sdtPr>
+              <w:sdtEndPr/>
               <w:sdtContent>
                 <w:r>
                   <w:rPr>
@@ -137,6 +184,35 @@
             </w:sdt>
           </w:p>
         </w:tc>
+        <w:tc>
+          <w:tcPr>
+            <w:tcW w:w="4110" w:type="dxa"/>
+          </w:tcPr>
+          <w:p>
+            <w:r>
+              <w:t xml:space="preserve">Partially </w:t>
+            </w:r>
+            <w:sdt>
+              <w:sdtPr>
+                <w:id w:val="-1037588656"/>
+                <w14:checkbox>
+                  <w14:checked w14:val="1"/>
+                  <w14:checkedState w14:val="2612" w14:font="MS Gothic"/>
+                  <w14:uncheckedState w14:val="2610" w14:font="MS Gothic"/>
+                </w14:checkbox>
+              </w:sdtPr>
+              <w:sdtEndPr/>
+              <w:sdtContent>
+                <w:r>
+                  <w:rPr>
+                    <w:rFonts w:ascii="MS Gothic" w:eastAsia="MS Gothic" w:hAnsi="MS Gothic" w:hint="eastAsia"/>
+                  </w:rPr>
+                  <w:t>☒</w:t>
+                </w:r>
+              </w:sdtContent>
+            </w:sdt>
+          </w:p>
+        </w:tc>
       </w:tr>
       <w:tr>
         <w:tc>
@@ -145,7 +221,7 @@
           </w:tcPr>
           <w:p>
             <w:r>
-              <w:t>Task 2</w:t>
+              <w:t>Task 3</w:t>
             </w:r>
           </w:p>
         </w:tc>
@@ -159,13 +235,14 @@
             </w:r>
             <w:sdt>
               <w:sdtPr>
-                <w:id w:val="-1478835573"/>
+                <w:id w:val="127141886"/>
                 <w14:checkbox>
                   <w14:checked w14:val="0"/>
                   <w14:checkedState w14:val="2612" w14:font="MS Gothic"/>
                   <w14:uncheckedState w14:val="2610" w14:font="MS Gothic"/>
                 </w14:checkbox>
               </w:sdtPr>
+              <w:sdtEndPr/>
               <w:sdtContent>
                 <w:r>
                   <w:rPr>
@@ -187,13 +264,14 @@
             </w:r>
             <w:sdt>
               <w:sdtPr>
-                <w:id w:val="-1037588656"/>
+                <w:id w:val="-749261724"/>
                 <w14:checkbox>
                   <w14:checked w14:val="0"/>
                   <w14:checkedState w14:val="2612" w14:font="MS Gothic"/>
                   <w14:uncheckedState w14:val="2610" w14:font="MS Gothic"/>
                 </w14:checkbox>
               </w:sdtPr>
+              <w:sdtEndPr/>
               <w:sdtContent>
                 <w:r>
                   <w:rPr>
@@ -213,7 +291,7 @@
           </w:tcPr>
           <w:p>
             <w:r>
-              <w:t>Task 3</w:t>
+              <w:t>Task 4</w:t>
             </w:r>
           </w:p>
         </w:tc>
@@ -227,13 +305,43 @@
             </w:r>
             <w:sdt>
               <w:sdtPr>
-                <w:id w:val="127141886"/>
+                <w:id w:val="969947903"/>
+                <w14:checkbox>
+                  <w14:checked w14:val="1"/>
+                  <w14:checkedState w14:val="2612" w14:font="MS Gothic"/>
+                  <w14:uncheckedState w14:val="2610" w14:font="MS Gothic"/>
+                </w14:checkbox>
+              </w:sdtPr>
+              <w:sdtEndPr/>
+              <w:sdtContent>
+                <w:r>
+                  <w:rPr>
+                    <w:rFonts w:ascii="MS Gothic" w:eastAsia="MS Gothic" w:hAnsi="MS Gothic" w:hint="eastAsia"/>
+                  </w:rPr>
+                  <w:t>☒</w:t>
+                </w:r>
+              </w:sdtContent>
+            </w:sdt>
+          </w:p>
+        </w:tc>
+        <w:tc>
+          <w:tcPr>
+            <w:tcW w:w="4110" w:type="dxa"/>
+          </w:tcPr>
+          <w:p>
+            <w:r>
+              <w:t xml:space="preserve">Partially </w:t>
+            </w:r>
+            <w:sdt>
+              <w:sdtPr>
+                <w:id w:val="-1377613775"/>
                 <w14:checkbox>
                   <w14:checked w14:val="0"/>
                   <w14:checkedState w14:val="2612" w14:font="MS Gothic"/>
                   <w14:uncheckedState w14:val="2610" w14:font="MS Gothic"/>
                 </w14:checkbox>
               </w:sdtPr>
+              <w:sdtEndPr/>
               <w:sdtContent>
                 <w:r>
                   <w:rPr>
@@ -245,104 +353,9 @@
             </w:sdt>
           </w:p>
         </w:tc>
-        <w:tc>
-          <w:tcPr>
-            <w:tcW w:w="4110" w:type="dxa"/>
-          </w:tcPr>
-          <w:p>
-            <w:r>
-              <w:t xml:space="preserve">Partially </w:t>
-            </w:r>
-            <w:sdt>
-              <w:sdtPr>
-                <w:id w:val="-749261724"/>
-                <w14:checkbox>
-                  <w14:checked w14:val="0"/>
-                  <w14:checkedState w14:val="2612" w14:font="MS Gothic"/>
-                  <w14:uncheckedState w14:val="2610" w14:font="MS Gothic"/>
-                </w14:checkbox>
-              </w:sdtPr>
-              <w:sdtContent>
-                <w:r>
-                  <w:rPr>
-                    <w:rFonts w:ascii="MS Gothic" w:eastAsia="MS Gothic" w:hAnsi="MS Gothic" w:hint="eastAsia"/>
-                  </w:rPr>
-                  <w:t>☐</w:t>
-                </w:r>
-              </w:sdtContent>
-            </w:sdt>
-          </w:p>
-        </w:tc>
-      </w:tr>
-      <w:tr>
-        <w:tc>
-          <w:tcPr>
-            <w:tcW w:w="1696" w:type="dxa"/>
-          </w:tcPr>
-          <w:p>
-            <w:r>
-              <w:t>Task 4</w:t>
-            </w:r>
-          </w:p>
-        </w:tc>
-        <w:tc>
-          <w:tcPr>
-            <w:tcW w:w="3261" w:type="dxa"/>
-          </w:tcPr>
-          <w:p>
-            <w:r>
-              <w:t xml:space="preserve">Fully </w:t>
-            </w:r>
-            <w:sdt>
-              <w:sdtPr>
-                <w:id w:val="969947903"/>
-                <w14:checkbox>
-                  <w14:checked w14:val="0"/>
-                  <w14:checkedState w14:val="2612" w14:font="MS Gothic"/>
-                  <w14:uncheckedState w14:val="2610" w14:font="MS Gothic"/>
-                </w14:checkbox>
-              </w:sdtPr>
-              <w:sdtContent>
-                <w:r>
-                  <w:rPr>
-                    <w:rFonts w:ascii="MS Gothic" w:eastAsia="MS Gothic" w:hAnsi="MS Gothic" w:hint="eastAsia"/>
-                  </w:rPr>
-                  <w:t>☐</w:t>
-                </w:r>
-              </w:sdtContent>
-            </w:sdt>
-          </w:p>
-        </w:tc>
-        <w:tc>
-          <w:tcPr>
-            <w:tcW w:w="4110" w:type="dxa"/>
-          </w:tcPr>
-          <w:p>
-            <w:r>
-              <w:t xml:space="preserve">Partially </w:t>
-            </w:r>
-            <w:sdt>
-              <w:sdtPr>
-                <w:id w:val="-1377613775"/>
-                <w14:checkbox>
-                  <w14:checked w14:val="0"/>
-                  <w14:checkedState w14:val="2612" w14:font="MS Gothic"/>
-                  <w14:uncheckedState w14:val="2610" w14:font="MS Gothic"/>
-                </w14:checkbox>
-              </w:sdtPr>
-              <w:sdtContent>
-                <w:r>
-                  <w:rPr>
-                    <w:rFonts w:ascii="MS Gothic" w:eastAsia="MS Gothic" w:hAnsi="MS Gothic" w:hint="eastAsia"/>
-                  </w:rPr>
-                  <w:t>☐</w:t>
-                </w:r>
-              </w:sdtContent>
-            </w:sdt>
-          </w:p>
-        </w:tc>
       </w:tr>
     </w:tbl>
+    <w:p/>
     <w:p/>
     <w:sectPr>
       <w:pgSz w:w="11906" w:h="16838"/>
@@ -469,7 +482,7 @@
       </w:rPr>
     </w:lvl>
   </w:abstractNum>
-  <w:num w:numId="1">
+  <w:num w:numId="1" w16cid:durableId="771314725">
     <w:abstractNumId w:val="0"/>
   </w:num>
 </w:numbering>
